--- a/รายงาน.docx
+++ b/รายงาน.docx
@@ -1657,7 +1657,6 @@
         </w:rPr>
       </w:pPr>
       <w:bookmarkStart w:id="0" w:name="_Toc121906408"/>
-      <w:bookmarkStart w:id="1" w:name="_GoBack"/>
       <w:r>
         <w:rPr>
           <w:rFonts w:hint="cs"/>
@@ -1684,7 +1683,6 @@
       </w:r>
       <w:bookmarkEnd w:id="0"/>
     </w:p>
-    <w:bookmarkEnd w:id="1"/>
     <w:p>
       <w:pPr>
         <w:rPr>
@@ -2008,7 +2006,7 @@
           <w:cs/>
         </w:rPr>
       </w:pPr>
-      <w:bookmarkStart w:id="2" w:name="_Toc121906409"/>
+      <w:bookmarkStart w:id="1" w:name="_Toc121906409"/>
       <w:r>
         <w:rPr>
           <w:rFonts w:hint="cs"/>
@@ -2022,7 +2020,7 @@
         <w:lastRenderedPageBreak/>
         <w:t>รายละเอียดของเกม</w:t>
       </w:r>
-      <w:bookmarkEnd w:id="2"/>
+      <w:bookmarkEnd w:id="1"/>
     </w:p>
     <w:p>
       <w:pPr>
@@ -2038,7 +2036,7 @@
         </w:rPr>
         <w:tab/>
       </w:r>
-      <w:bookmarkStart w:id="3" w:name="_Toc121906410"/>
+      <w:bookmarkStart w:id="2" w:name="_Toc121906410"/>
       <w:r>
         <w:rPr>
           <w:rFonts w:hint="cs"/>
@@ -2049,7 +2047,7 @@
         </w:rPr>
         <w:t>เป้าหมายการจบเกม</w:t>
       </w:r>
-      <w:bookmarkEnd w:id="3"/>
+      <w:bookmarkEnd w:id="2"/>
     </w:p>
     <w:p>
       <w:pPr>
@@ -2179,7 +2177,7 @@
         </w:rPr>
         <w:tab/>
       </w:r>
-      <w:bookmarkStart w:id="4" w:name="_Toc121906411"/>
+      <w:bookmarkStart w:id="3" w:name="_Toc121906411"/>
       <w:r>
         <w:rPr>
           <w:rFonts w:hint="cs"/>
@@ -2190,7 +2188,7 @@
         </w:rPr>
         <w:t>วิธีพิชิตเกม</w:t>
       </w:r>
-      <w:bookmarkEnd w:id="4"/>
+      <w:bookmarkEnd w:id="3"/>
     </w:p>
     <w:p>
       <w:pPr>
@@ -3005,7 +3003,7 @@
           <w:szCs w:val="40"/>
         </w:rPr>
       </w:pPr>
-      <w:bookmarkStart w:id="5" w:name="_Toc121906412"/>
+      <w:bookmarkStart w:id="4" w:name="_Toc121906412"/>
       <w:r>
         <w:rPr>
           <w:rFonts w:hint="cs"/>
@@ -3016,7 +3014,7 @@
         </w:rPr>
         <w:t>มอนสเตอร์</w:t>
       </w:r>
-      <w:bookmarkEnd w:id="5"/>
+      <w:bookmarkEnd w:id="4"/>
     </w:p>
     <w:p>
       <w:pPr>
@@ -3466,7 +3464,7 @@
           <w:szCs w:val="40"/>
         </w:rPr>
       </w:pPr>
-      <w:bookmarkStart w:id="6" w:name="_Toc121906413"/>
+      <w:bookmarkStart w:id="5" w:name="_Toc121906413"/>
       <w:r>
         <w:rPr>
           <w:rFonts w:hint="cs"/>
@@ -3478,7 +3476,7 @@
         <w:lastRenderedPageBreak/>
         <w:t>อาวุธ</w:t>
       </w:r>
-      <w:bookmarkEnd w:id="6"/>
+      <w:bookmarkEnd w:id="5"/>
     </w:p>
     <w:p>
       <w:pPr>
@@ -3528,7 +3526,7 @@
       <w:pPr>
         <w:ind w:left="720" w:firstLine="720"/>
         <w:rPr>
-          <w:rFonts w:asciiTheme="majorBidi" w:hAnsiTheme="majorBidi" w:cs="Angsana New"/>
+          <w:rFonts w:asciiTheme="majorBidi" w:hAnsiTheme="majorBidi" w:cs="Angsana New" w:hint="cs"/>
           <w:sz w:val="36"/>
           <w:szCs w:val="36"/>
         </w:rPr>
@@ -3559,12 +3557,21 @@
         </w:rPr>
         <w:t xml:space="preserve"> ค่าการโจมตี 8</w:t>
       </w:r>
+      <w:r>
+        <w:rPr>
+          <w:rFonts w:asciiTheme="majorBidi" w:hAnsiTheme="majorBidi" w:cs="Angsana New" w:hint="cs"/>
+          <w:sz w:val="36"/>
+          <w:szCs w:val="36"/>
+          <w:cs/>
+        </w:rPr>
+        <w:t xml:space="preserve"> จะมีความเร็วโจมตีอยู่ที่ 0.5 วินาที</w:t>
+      </w:r>
     </w:p>
     <w:p>
       <w:pPr>
         <w:ind w:left="720" w:firstLine="720"/>
         <w:rPr>
-          <w:rFonts w:asciiTheme="majorBidi" w:hAnsiTheme="majorBidi" w:cs="Angsana New"/>
+          <w:rFonts w:asciiTheme="majorBidi" w:hAnsiTheme="majorBidi" w:cs="Angsana New" w:hint="cs"/>
           <w:sz w:val="36"/>
           <w:szCs w:val="36"/>
         </w:rPr>
@@ -3603,12 +3610,30 @@
         </w:rPr>
         <w:t xml:space="preserve"> 10</w:t>
       </w:r>
+      <w:r>
+        <w:rPr>
+          <w:rFonts w:asciiTheme="majorBidi" w:hAnsiTheme="majorBidi" w:cs="Angsana New" w:hint="cs"/>
+          <w:sz w:val="36"/>
+          <w:szCs w:val="36"/>
+          <w:cs/>
+        </w:rPr>
+        <w:t xml:space="preserve"> </w:t>
+      </w:r>
+      <w:r>
+        <w:rPr>
+          <w:rFonts w:asciiTheme="majorBidi" w:hAnsiTheme="majorBidi" w:cs="Angsana New" w:hint="cs"/>
+          <w:sz w:val="36"/>
+          <w:szCs w:val="36"/>
+          <w:cs/>
+        </w:rPr>
+        <w:t>จะมีความเร็วโจมตีอยู่ที่ 0.8 วินาที</w:t>
+      </w:r>
     </w:p>
     <w:p>
       <w:pPr>
         <w:ind w:left="720" w:firstLine="720"/>
         <w:rPr>
-          <w:rFonts w:asciiTheme="majorBidi" w:hAnsiTheme="majorBidi" w:cs="Angsana New"/>
+          <w:rFonts w:asciiTheme="majorBidi" w:hAnsiTheme="majorBidi" w:cs="Angsana New" w:hint="cs"/>
           <w:sz w:val="36"/>
           <w:szCs w:val="36"/>
         </w:rPr>
@@ -3647,12 +3672,48 @@
         </w:rPr>
         <w:t xml:space="preserve"> 15</w:t>
       </w:r>
+      <w:r>
+        <w:rPr>
+          <w:rFonts w:asciiTheme="majorBidi" w:hAnsiTheme="majorBidi" w:cs="Angsana New" w:hint="cs"/>
+          <w:sz w:val="36"/>
+          <w:szCs w:val="36"/>
+          <w:cs/>
+        </w:rPr>
+        <w:t xml:space="preserve"> </w:t>
+      </w:r>
+      <w:r>
+        <w:rPr>
+          <w:rFonts w:asciiTheme="majorBidi" w:hAnsiTheme="majorBidi" w:cs="Angsana New" w:hint="cs"/>
+          <w:sz w:val="36"/>
+          <w:szCs w:val="36"/>
+          <w:cs/>
+        </w:rPr>
+        <w:t xml:space="preserve">จะมีความเร็วโจมตีอยู่ที่ </w:t>
+      </w:r>
+      <w:r>
+        <w:rPr>
+          <w:rFonts w:asciiTheme="majorBidi" w:hAnsiTheme="majorBidi" w:cs="Angsana New" w:hint="cs"/>
+          <w:sz w:val="36"/>
+          <w:szCs w:val="36"/>
+          <w:cs/>
+        </w:rPr>
+        <w:t>1</w:t>
+      </w:r>
+      <w:r>
+        <w:rPr>
+          <w:rFonts w:asciiTheme="majorBidi" w:hAnsiTheme="majorBidi" w:cs="Angsana New" w:hint="cs"/>
+          <w:sz w:val="36"/>
+          <w:szCs w:val="36"/>
+          <w:cs/>
+        </w:rPr>
+        <w:t xml:space="preserve"> วินาที</w:t>
+      </w:r>
     </w:p>
     <w:p>
       <w:pPr>
         <w:ind w:left="720" w:firstLine="720"/>
         <w:rPr>
-          <w:rFonts w:asciiTheme="majorBidi" w:hAnsiTheme="majorBidi" w:cs="Angsana New"/>
+          <w:rFonts w:asciiTheme="majorBidi" w:hAnsiTheme="majorBidi" w:cs="Angsana New" w:hint="cs"/>
           <w:sz w:val="36"/>
           <w:szCs w:val="36"/>
         </w:rPr>
@@ -3691,6 +3752,42 @@
         </w:rPr>
         <w:t xml:space="preserve"> 20</w:t>
       </w:r>
+      <w:r>
+        <w:rPr>
+          <w:rFonts w:asciiTheme="majorBidi" w:hAnsiTheme="majorBidi" w:cs="Angsana New" w:hint="cs"/>
+          <w:sz w:val="36"/>
+          <w:szCs w:val="36"/>
+          <w:cs/>
+        </w:rPr>
+        <w:t xml:space="preserve"> </w:t>
+      </w:r>
+      <w:r>
+        <w:rPr>
+          <w:rFonts w:asciiTheme="majorBidi" w:hAnsiTheme="majorBidi" w:cs="Angsana New" w:hint="cs"/>
+          <w:sz w:val="36"/>
+          <w:szCs w:val="36"/>
+          <w:cs/>
+        </w:rPr>
+        <w:t xml:space="preserve">จะมีความเร็วโจมตีอยู่ที่ </w:t>
+      </w:r>
+      <w:r>
+        <w:rPr>
+          <w:rFonts w:asciiTheme="majorBidi" w:hAnsiTheme="majorBidi" w:cs="Angsana New" w:hint="cs"/>
+          <w:sz w:val="36"/>
+          <w:szCs w:val="36"/>
+          <w:cs/>
+        </w:rPr>
+        <w:t>3</w:t>
+      </w:r>
+      <w:r>
+        <w:rPr>
+          <w:rFonts w:asciiTheme="majorBidi" w:hAnsiTheme="majorBidi" w:cs="Angsana New" w:hint="cs"/>
+          <w:sz w:val="36"/>
+          <w:szCs w:val="36"/>
+          <w:cs/>
+        </w:rPr>
+        <w:t xml:space="preserve"> วินาที</w:t>
+      </w:r>
     </w:p>
     <w:p>
       <w:pPr>
@@ -3735,6 +3832,51 @@
         </w:rPr>
         <w:t xml:space="preserve"> 30</w:t>
       </w:r>
+      <w:r>
+        <w:rPr>
+          <w:rFonts w:asciiTheme="majorBidi" w:hAnsiTheme="majorBidi" w:cs="Angsana New" w:hint="cs"/>
+          <w:sz w:val="36"/>
+          <w:szCs w:val="36"/>
+          <w:cs/>
+        </w:rPr>
+        <w:t xml:space="preserve"> </w:t>
+      </w:r>
+      <w:r>
+        <w:rPr>
+          <w:rFonts w:asciiTheme="majorBidi" w:hAnsiTheme="majorBidi" w:cs="Angsana New" w:hint="cs"/>
+          <w:sz w:val="36"/>
+          <w:szCs w:val="36"/>
+          <w:cs/>
+        </w:rPr>
+        <w:t xml:space="preserve">จะมีความเร็วโจมตีอยู่ที่ </w:t>
+      </w:r>
+      <w:r>
+        <w:rPr>
+          <w:rFonts w:asciiTheme="majorBidi" w:hAnsiTheme="majorBidi" w:cs="Angsana New" w:hint="cs"/>
+          <w:sz w:val="36"/>
+          <w:szCs w:val="36"/>
+          <w:cs/>
+        </w:rPr>
+        <w:t>4</w:t>
+      </w:r>
+      <w:r>
+        <w:rPr>
+          <w:rFonts w:asciiTheme="majorBidi" w:hAnsiTheme="majorBidi" w:cs="Angsana New" w:hint="cs"/>
+          <w:sz w:val="36"/>
+          <w:szCs w:val="36"/>
+          <w:cs/>
+        </w:rPr>
+        <w:t xml:space="preserve"> วินาที</w:t>
+      </w:r>
+    </w:p>
+    <w:p>
+      <w:pPr>
+        <w:rPr>
+          <w:rFonts w:asciiTheme="majorBidi" w:hAnsiTheme="majorBidi" w:cs="Angsana New" w:hint="cs"/>
+          <w:sz w:val="36"/>
+          <w:szCs w:val="36"/>
+        </w:rPr>
+      </w:pPr>
     </w:p>
     <w:p>
       <w:pPr>
@@ -3746,7 +3888,7 @@
           <w:szCs w:val="40"/>
         </w:rPr>
       </w:pPr>
-      <w:bookmarkStart w:id="7" w:name="_Toc121906414"/>
+      <w:bookmarkStart w:id="6" w:name="_Toc121906414"/>
       <w:r>
         <w:rPr>
           <w:rFonts w:hint="cs"/>
@@ -3777,7 +3919,146 @@
         </w:rPr>
         <w:t>ตัวละคร</w:t>
       </w:r>
-      <w:bookmarkEnd w:id="7"/>
+      <w:bookmarkEnd w:id="6"/>
+    </w:p>
+    <w:p>
+      <w:pPr>
+        <w:ind w:left="720"/>
+        <w:rPr>
+          <w:rFonts w:asciiTheme="majorBidi" w:hAnsiTheme="majorBidi" w:cstheme="majorBidi"/>
+          <w:sz w:val="36"/>
+          <w:szCs w:val="36"/>
+          <w:cs/>
+        </w:rPr>
+      </w:pPr>
+      <w:r>
+        <w:rPr>
+          <w:rFonts w:asciiTheme="majorBidi" w:hAnsiTheme="majorBidi" w:cstheme="majorBidi"/>
+          <w:sz w:val="36"/>
+          <w:szCs w:val="36"/>
+          <w:cs/>
+        </w:rPr>
+        <w:t>การอัพเกรดตัวละครนั้นจะมีค่า ค่า</w:t>
+      </w:r>
+      <w:r>
+        <w:rPr>
+          <w:rFonts w:asciiTheme="majorBidi" w:hAnsiTheme="majorBidi" w:cstheme="majorBidi"/>
+          <w:sz w:val="36"/>
+          <w:szCs w:val="36"/>
+        </w:rPr>
+        <w:t xml:space="preserve"> Hp</w:t>
+      </w:r>
+      <w:r>
+        <w:rPr>
+          <w:rFonts w:asciiTheme="majorBidi" w:hAnsiTheme="majorBidi" w:cstheme="majorBidi"/>
+          <w:sz w:val="36"/>
+          <w:szCs w:val="36"/>
+          <w:cs/>
+        </w:rPr>
+        <w:t xml:space="preserve"> เมื่ออัพเกรดจะเพิ่มค่า </w:t>
+      </w:r>
+      <w:r>
+        <w:rPr>
+          <w:rFonts w:asciiTheme="majorBidi" w:hAnsiTheme="majorBidi" w:cstheme="majorBidi"/>
+          <w:sz w:val="36"/>
+          <w:szCs w:val="36"/>
+        </w:rPr>
+        <w:t xml:space="preserve">Max Hp </w:t>
+      </w:r>
+      <w:r>
+        <w:rPr>
+          <w:rFonts w:asciiTheme="majorBidi" w:hAnsiTheme="majorBidi" w:cstheme="majorBidi"/>
+          <w:sz w:val="36"/>
+          <w:szCs w:val="36"/>
+          <w:cs/>
+        </w:rPr>
+        <w:t>ค่า</w:t>
+      </w:r>
+      <w:r>
+        <w:rPr>
+          <w:rFonts w:asciiTheme="majorBidi" w:hAnsiTheme="majorBidi" w:cstheme="majorBidi"/>
+          <w:sz w:val="36"/>
+          <w:szCs w:val="36"/>
+        </w:rPr>
+        <w:t xml:space="preserve"> Mana </w:t>
+      </w:r>
+      <w:r>
+        <w:rPr>
+          <w:rFonts w:asciiTheme="majorBidi" w:hAnsiTheme="majorBidi" w:cstheme="majorBidi"/>
+          <w:sz w:val="36"/>
+          <w:szCs w:val="36"/>
+          <w:cs/>
+        </w:rPr>
+        <w:t xml:space="preserve">เมื่ออัพเกรดจะเพิ่มค่า </w:t>
+      </w:r>
+      <w:r>
+        <w:rPr>
+          <w:rFonts w:asciiTheme="majorBidi" w:hAnsiTheme="majorBidi" w:cstheme="majorBidi"/>
+          <w:sz w:val="36"/>
+          <w:szCs w:val="36"/>
+        </w:rPr>
+        <w:t xml:space="preserve">Max  Mana </w:t>
+      </w:r>
+      <w:r>
+        <w:rPr>
+          <w:rFonts w:asciiTheme="majorBidi" w:hAnsiTheme="majorBidi" w:cstheme="majorBidi"/>
+          <w:sz w:val="36"/>
+          <w:szCs w:val="36"/>
+          <w:cs/>
+        </w:rPr>
+        <w:t xml:space="preserve">ค่า </w:t>
+      </w:r>
+      <w:r>
+        <w:rPr>
+          <w:rFonts w:asciiTheme="majorBidi" w:hAnsiTheme="majorBidi" w:cstheme="majorBidi"/>
+          <w:sz w:val="36"/>
+          <w:szCs w:val="36"/>
+        </w:rPr>
+        <w:t xml:space="preserve">Attack </w:t>
+      </w:r>
+      <w:r>
+        <w:rPr>
+          <w:rFonts w:asciiTheme="majorBidi" w:hAnsiTheme="majorBidi" w:cstheme="majorBidi"/>
+          <w:sz w:val="36"/>
+          <w:szCs w:val="36"/>
+          <w:cs/>
+        </w:rPr>
+        <w:t>เมือ่อัพเกรดจะเพิ่มค่าพลังการโจมตี ค่า</w:t>
+      </w:r>
+      <w:r>
+        <w:rPr>
+          <w:rFonts w:asciiTheme="majorBidi" w:hAnsiTheme="majorBidi" w:cstheme="majorBidi"/>
+          <w:sz w:val="36"/>
+          <w:szCs w:val="36"/>
+        </w:rPr>
+        <w:t xml:space="preserve"> Magic </w:t>
+      </w:r>
+      <w:r>
+        <w:rPr>
+          <w:rFonts w:asciiTheme="majorBidi" w:hAnsiTheme="majorBidi" w:cstheme="majorBidi"/>
+          <w:sz w:val="36"/>
+          <w:szCs w:val="36"/>
+          <w:cs/>
+        </w:rPr>
+        <w:t>เทื่ออัพเกรดจะเพิ่มค่า เวทมนตร์ ค่า</w:t>
+      </w:r>
+      <w:r>
+        <w:rPr>
+          <w:rFonts w:asciiTheme="majorBidi" w:hAnsiTheme="majorBidi" w:cstheme="majorBidi"/>
+          <w:sz w:val="36"/>
+          <w:szCs w:val="36"/>
+        </w:rPr>
+        <w:t xml:space="preserve"> Speed </w:t>
+      </w:r>
+      <w:r>
+        <w:rPr>
+          <w:rFonts w:asciiTheme="majorBidi" w:hAnsiTheme="majorBidi" w:cstheme="majorBidi"/>
+          <w:sz w:val="36"/>
+          <w:szCs w:val="36"/>
+          <w:cs/>
+        </w:rPr>
+        <w:t>เมื่ออัพเกรดจะเพิ่มค่าความร็ว</w:t>
+      </w:r>
     </w:p>
     <w:p>
       <w:pPr>
@@ -3803,7 +4084,7 @@
         </w:rPr>
         <w:tab/>
       </w:r>
-      <w:bookmarkStart w:id="8" w:name="_Toc121906415"/>
+      <w:bookmarkStart w:id="7" w:name="_Toc121906415"/>
       <w:r>
         <w:rPr>
           <w:rFonts w:hint="cs"/>
@@ -3814,7 +4095,7 @@
         </w:rPr>
         <w:t>ปุ่มควบคุม</w:t>
       </w:r>
-      <w:bookmarkEnd w:id="8"/>
+      <w:bookmarkEnd w:id="7"/>
     </w:p>
     <w:p>
       <w:pPr>
@@ -4031,6 +4312,7 @@
           <w:szCs w:val="36"/>
           <w:cs/>
         </w:rPr>
+        <w:lastRenderedPageBreak/>
         <w:t>อัพเกร</w:t>
       </w:r>
       <w:r>
@@ -4115,7 +4397,7 @@
           <w:szCs w:val="52"/>
         </w:rPr>
       </w:pPr>
-      <w:bookmarkStart w:id="9" w:name="_Toc121906416"/>
+      <w:bookmarkStart w:id="8" w:name="_Toc121906416"/>
       <w:r>
         <w:rPr>
           <w:rFonts w:hint="cs"/>
@@ -4153,7 +4435,7 @@
         </w:rPr>
         <w:t>ผู้ใช้งาน</w:t>
       </w:r>
-      <w:bookmarkEnd w:id="9"/>
+      <w:bookmarkEnd w:id="8"/>
     </w:p>
     <w:p>
       <w:pPr>
@@ -4247,10 +4529,9 @@
           <w:color w:val="000000" w:themeColor="text1"/>
           <w:sz w:val="52"/>
           <w:szCs w:val="52"/>
-          <w:cs/>
-        </w:rPr>
-      </w:pPr>
-      <w:bookmarkStart w:id="10" w:name="_Toc121906417"/>
+        </w:rPr>
+      </w:pPr>
+      <w:bookmarkStart w:id="9" w:name="_Toc121906417"/>
       <w:r>
         <w:rPr>
           <w:rFonts w:hint="cs"/>
@@ -4264,7 +4545,375 @@
         <w:lastRenderedPageBreak/>
         <w:t>การแก้ไขโค้ดและอุปสรรคต่าง ๆ</w:t>
       </w:r>
+      <w:bookmarkEnd w:id="9"/>
+    </w:p>
+    <w:p>
+      <w:pPr>
+        <w:rPr>
+          <w:rFonts w:asciiTheme="majorBidi" w:hAnsiTheme="majorBidi" w:cstheme="majorBidi"/>
+          <w:sz w:val="36"/>
+          <w:szCs w:val="36"/>
+        </w:rPr>
+      </w:pPr>
+      <w:r>
+        <w:rPr>
+          <w:rFonts w:asciiTheme="majorBidi" w:hAnsiTheme="majorBidi" w:cstheme="majorBidi"/>
+          <w:sz w:val="36"/>
+          <w:szCs w:val="36"/>
+          <w:cs/>
+        </w:rPr>
+        <w:t xml:space="preserve">ในส่วนของการแก้ไขโค้ดนั้นในช่วงแดรกเรานั้นได้ดูคลิปใน </w:t>
+      </w:r>
+      <w:proofErr w:type="spellStart"/>
+      <w:r>
+        <w:rPr>
+          <w:rFonts w:asciiTheme="majorBidi" w:hAnsiTheme="majorBidi" w:cstheme="majorBidi"/>
+          <w:sz w:val="36"/>
+          <w:szCs w:val="36"/>
+        </w:rPr>
+        <w:t>Youtube</w:t>
+      </w:r>
+      <w:proofErr w:type="spellEnd"/>
+      <w:r>
+        <w:rPr>
+          <w:rFonts w:asciiTheme="majorBidi" w:hAnsiTheme="majorBidi" w:cstheme="majorBidi"/>
+          <w:sz w:val="36"/>
+          <w:szCs w:val="36"/>
+          <w:cs/>
+        </w:rPr>
+        <w:t xml:space="preserve"> เกี่ยวกับเรื่อง </w:t>
+      </w:r>
+      <w:proofErr w:type="spellStart"/>
+      <w:r>
+        <w:rPr>
+          <w:rFonts w:asciiTheme="majorBidi" w:hAnsiTheme="majorBidi" w:cstheme="majorBidi"/>
+          <w:sz w:val="36"/>
+          <w:szCs w:val="36"/>
+        </w:rPr>
+        <w:t>Pygame</w:t>
+      </w:r>
+      <w:proofErr w:type="spellEnd"/>
+      <w:r>
+        <w:rPr>
+          <w:rFonts w:asciiTheme="majorBidi" w:hAnsiTheme="majorBidi" w:cstheme="majorBidi"/>
+          <w:sz w:val="36"/>
+          <w:szCs w:val="36"/>
+        </w:rPr>
+        <w:t xml:space="preserve"> </w:t>
+      </w:r>
+      <w:r>
+        <w:rPr>
+          <w:rFonts w:asciiTheme="majorBidi" w:hAnsiTheme="majorBidi" w:cstheme="majorBidi"/>
+          <w:sz w:val="36"/>
+          <w:szCs w:val="36"/>
+          <w:cs/>
+        </w:rPr>
+        <w:t xml:space="preserve">เพื่อศึกษาวิธีการใช้งาน </w:t>
+      </w:r>
+      <w:proofErr w:type="spellStart"/>
+      <w:r>
+        <w:rPr>
+          <w:rFonts w:asciiTheme="majorBidi" w:hAnsiTheme="majorBidi" w:cstheme="majorBidi"/>
+          <w:sz w:val="36"/>
+          <w:szCs w:val="36"/>
+        </w:rPr>
+        <w:t>Pygame</w:t>
+      </w:r>
+      <w:proofErr w:type="spellEnd"/>
+      <w:r>
+        <w:rPr>
+          <w:rFonts w:asciiTheme="majorBidi" w:hAnsiTheme="majorBidi" w:cstheme="majorBidi"/>
+          <w:sz w:val="36"/>
+          <w:szCs w:val="36"/>
+        </w:rPr>
+        <w:t xml:space="preserve"> </w:t>
+      </w:r>
+      <w:r>
+        <w:rPr>
+          <w:rFonts w:asciiTheme="majorBidi" w:hAnsiTheme="majorBidi" w:cstheme="majorBidi"/>
+          <w:sz w:val="36"/>
+          <w:szCs w:val="36"/>
+          <w:cs/>
+        </w:rPr>
+        <w:t xml:space="preserve">ในตอนแรกเราได้แค่ดูและพิมพ์ตามเขาและพอเราดูคลิปแรกจบเราได้ศึกษาคลิปใน </w:t>
+      </w:r>
+      <w:proofErr w:type="spellStart"/>
+      <w:r>
+        <w:rPr>
+          <w:rFonts w:asciiTheme="majorBidi" w:hAnsiTheme="majorBidi" w:cstheme="majorBidi"/>
+          <w:sz w:val="36"/>
+          <w:szCs w:val="36"/>
+        </w:rPr>
+        <w:t>Youtube</w:t>
+      </w:r>
+      <w:proofErr w:type="spellEnd"/>
+      <w:r>
+        <w:rPr>
+          <w:rFonts w:asciiTheme="majorBidi" w:hAnsiTheme="majorBidi" w:cstheme="majorBidi"/>
+          <w:sz w:val="36"/>
+          <w:szCs w:val="36"/>
+        </w:rPr>
+        <w:t xml:space="preserve"> </w:t>
+      </w:r>
+      <w:r>
+        <w:rPr>
+          <w:rFonts w:asciiTheme="majorBidi" w:hAnsiTheme="majorBidi" w:cstheme="majorBidi"/>
+          <w:sz w:val="36"/>
+          <w:szCs w:val="36"/>
+          <w:cs/>
+        </w:rPr>
+        <w:t xml:space="preserve">อีกคลิปที่สอนเราทำเกมนี้ขึ้นมาโดยเราได้อ้างอิงโค้ดจากคลิปใน </w:t>
+      </w:r>
+      <w:proofErr w:type="spellStart"/>
+      <w:r>
+        <w:rPr>
+          <w:rFonts w:asciiTheme="majorBidi" w:hAnsiTheme="majorBidi" w:cstheme="majorBidi"/>
+          <w:sz w:val="36"/>
+          <w:szCs w:val="36"/>
+        </w:rPr>
+        <w:t>Youtube</w:t>
+      </w:r>
+      <w:proofErr w:type="spellEnd"/>
+      <w:r>
+        <w:rPr>
+          <w:rFonts w:asciiTheme="majorBidi" w:hAnsiTheme="majorBidi" w:cstheme="majorBidi"/>
+          <w:sz w:val="36"/>
+          <w:szCs w:val="36"/>
+        </w:rPr>
+        <w:t xml:space="preserve"> </w:t>
+      </w:r>
+      <w:r>
+        <w:rPr>
+          <w:rFonts w:asciiTheme="majorBidi" w:hAnsiTheme="majorBidi" w:cstheme="majorBidi"/>
+          <w:sz w:val="36"/>
+          <w:szCs w:val="36"/>
+          <w:cs/>
+        </w:rPr>
+        <w:t xml:space="preserve">เป็นหลัก โดยเรานั้นพิมพ์โค้ดตามใน </w:t>
+      </w:r>
+      <w:proofErr w:type="spellStart"/>
+      <w:r>
+        <w:rPr>
+          <w:rFonts w:asciiTheme="majorBidi" w:hAnsiTheme="majorBidi" w:cstheme="majorBidi"/>
+          <w:sz w:val="36"/>
+          <w:szCs w:val="36"/>
+        </w:rPr>
+        <w:t>Youtube</w:t>
+      </w:r>
+      <w:proofErr w:type="spellEnd"/>
+      <w:r>
+        <w:rPr>
+          <w:rFonts w:asciiTheme="majorBidi" w:hAnsiTheme="majorBidi" w:cstheme="majorBidi"/>
+          <w:sz w:val="36"/>
+          <w:szCs w:val="36"/>
+        </w:rPr>
+        <w:t xml:space="preserve"> </w:t>
+      </w:r>
+      <w:r>
+        <w:rPr>
+          <w:rFonts w:asciiTheme="majorBidi" w:hAnsiTheme="majorBidi" w:cstheme="majorBidi"/>
+          <w:sz w:val="36"/>
+          <w:szCs w:val="36"/>
+          <w:cs/>
+        </w:rPr>
+        <w:t>ในตอนแรกเพื่อจะศึกษาและทำความเข้าใจกับ</w:t>
+      </w:r>
+      <w:r>
+        <w:rPr>
+          <w:rFonts w:asciiTheme="majorBidi" w:hAnsiTheme="majorBidi" w:cstheme="majorBidi"/>
+          <w:sz w:val="36"/>
+          <w:szCs w:val="36"/>
+          <w:cs/>
+        </w:rPr>
+        <w:t>โครงสร้างของเกมและพอเราได้ศึกษาเป็นที่เรียบร้อยแล้วเราได้ทำการแก้ไขโค้ด ไม่ว่าจะเป็นการสร้างหน้าปกการเริ่มเกมขึ้นมาเอง การสร้างปุ่ม</w:t>
+      </w:r>
+      <w:r>
+        <w:rPr>
+          <w:rFonts w:asciiTheme="majorBidi" w:hAnsiTheme="majorBidi" w:cstheme="majorBidi"/>
+          <w:sz w:val="36"/>
+          <w:szCs w:val="36"/>
+        </w:rPr>
+        <w:t xml:space="preserve"> Start </w:t>
+      </w:r>
+      <w:r>
+        <w:rPr>
+          <w:rFonts w:asciiTheme="majorBidi" w:hAnsiTheme="majorBidi" w:cstheme="majorBidi"/>
+          <w:sz w:val="36"/>
+          <w:szCs w:val="36"/>
+          <w:cs/>
+        </w:rPr>
+        <w:t xml:space="preserve">ตอนเริ่มเกม การทำตัวละครขึ้นมาใหม่การสร้าง </w:t>
+      </w:r>
+      <w:r>
+        <w:rPr>
+          <w:rFonts w:asciiTheme="majorBidi" w:hAnsiTheme="majorBidi" w:cstheme="majorBidi"/>
+          <w:sz w:val="36"/>
+          <w:szCs w:val="36"/>
+        </w:rPr>
+        <w:t>Monster</w:t>
+      </w:r>
+      <w:r>
+        <w:rPr>
+          <w:rFonts w:asciiTheme="majorBidi" w:hAnsiTheme="majorBidi" w:cstheme="majorBidi"/>
+          <w:sz w:val="36"/>
+          <w:szCs w:val="36"/>
+          <w:cs/>
+        </w:rPr>
+        <w:t xml:space="preserve"> เพิ่มขึ้นมาใหม่เอง การปรับ</w:t>
+      </w:r>
+      <w:r>
+        <w:rPr>
+          <w:rFonts w:asciiTheme="majorBidi" w:hAnsiTheme="majorBidi" w:cstheme="majorBidi"/>
+          <w:sz w:val="36"/>
+          <w:szCs w:val="36"/>
+        </w:rPr>
+        <w:t xml:space="preserve"> Stats </w:t>
+      </w:r>
+      <w:r>
+        <w:rPr>
+          <w:rFonts w:asciiTheme="majorBidi" w:hAnsiTheme="majorBidi" w:cstheme="majorBidi"/>
+          <w:sz w:val="36"/>
+          <w:szCs w:val="36"/>
+          <w:cs/>
+        </w:rPr>
+        <w:t xml:space="preserve">ของผู้เล่นในเกม และของมอนสเตอร์ การสร้างอาวุทขึ้นมาใหม่เอง การกำหนด </w:t>
+      </w:r>
+      <w:r>
+        <w:rPr>
+          <w:rFonts w:asciiTheme="majorBidi" w:hAnsiTheme="majorBidi" w:cstheme="majorBidi"/>
+          <w:sz w:val="36"/>
+          <w:szCs w:val="36"/>
+        </w:rPr>
+        <w:t xml:space="preserve">Boss </w:t>
+      </w:r>
+      <w:r>
+        <w:rPr>
+          <w:rFonts w:asciiTheme="majorBidi" w:hAnsiTheme="majorBidi" w:cstheme="majorBidi"/>
+          <w:sz w:val="36"/>
+          <w:szCs w:val="36"/>
+          <w:cs/>
+        </w:rPr>
+        <w:t xml:space="preserve">ของในเกมขึ้นมาเอง การกำหนด </w:t>
+      </w:r>
+      <w:r>
+        <w:rPr>
+          <w:rFonts w:asciiTheme="majorBidi" w:hAnsiTheme="majorBidi" w:cstheme="majorBidi"/>
+          <w:sz w:val="36"/>
+          <w:szCs w:val="36"/>
+        </w:rPr>
+        <w:t xml:space="preserve">Objects </w:t>
+      </w:r>
+      <w:r>
+        <w:rPr>
+          <w:rFonts w:asciiTheme="majorBidi" w:hAnsiTheme="majorBidi" w:cstheme="majorBidi"/>
+          <w:sz w:val="36"/>
+          <w:szCs w:val="36"/>
+          <w:cs/>
+        </w:rPr>
+        <w:t>ใหม่ขึ้นมา การกำหนดต</w:t>
+      </w:r>
+      <w:r>
+        <w:rPr>
+          <w:rFonts w:asciiTheme="majorBidi" w:hAnsiTheme="majorBidi" w:cstheme="majorBidi" w:hint="cs"/>
+          <w:sz w:val="36"/>
+          <w:szCs w:val="36"/>
+          <w:cs/>
+        </w:rPr>
+        <w:t>อน</w:t>
+      </w:r>
+      <w:r>
+        <w:rPr>
+          <w:rFonts w:asciiTheme="majorBidi" w:hAnsiTheme="majorBidi" w:cstheme="majorBidi"/>
+          <w:sz w:val="36"/>
+          <w:szCs w:val="36"/>
+          <w:cs/>
+        </w:rPr>
+        <w:t>จบของเกมขึ้นม</w:t>
+      </w:r>
+      <w:r>
+        <w:rPr>
+          <w:rFonts w:asciiTheme="majorBidi" w:hAnsiTheme="majorBidi" w:cstheme="majorBidi" w:hint="cs"/>
+          <w:sz w:val="36"/>
+          <w:szCs w:val="36"/>
+          <w:cs/>
+        </w:rPr>
+        <w:t>า</w:t>
+      </w:r>
+      <w:r>
+        <w:rPr>
+          <w:rFonts w:asciiTheme="majorBidi" w:hAnsiTheme="majorBidi" w:cstheme="majorBidi"/>
+          <w:sz w:val="36"/>
+          <w:szCs w:val="36"/>
+          <w:cs/>
+        </w:rPr>
+        <w:t xml:space="preserve">เอง </w:t>
+      </w:r>
+      <w:r>
+        <w:rPr>
+          <w:rFonts w:asciiTheme="majorBidi" w:hAnsiTheme="majorBidi" w:cstheme="majorBidi" w:hint="cs"/>
+          <w:sz w:val="36"/>
+          <w:szCs w:val="36"/>
+          <w:cs/>
+        </w:rPr>
+        <w:t xml:space="preserve">การสร้างตอนจบหากผู้เล่นตาย </w:t>
+      </w:r>
+      <w:r>
+        <w:rPr>
+          <w:rFonts w:asciiTheme="majorBidi" w:hAnsiTheme="majorBidi" w:cstheme="majorBidi"/>
+          <w:sz w:val="36"/>
+          <w:szCs w:val="36"/>
+          <w:cs/>
+        </w:rPr>
+        <w:t>และการแก้ไขบัคต่างๆในตัวเกม</w:t>
+      </w:r>
+      <w:r>
+        <w:rPr>
+          <w:rFonts w:asciiTheme="majorBidi" w:hAnsiTheme="majorBidi" w:cstheme="majorBidi" w:hint="cs"/>
+          <w:sz w:val="36"/>
+          <w:szCs w:val="36"/>
+          <w:cs/>
+        </w:rPr>
+        <w:t xml:space="preserve"> ส่วนของุปสรรค์นั้นนตอนแรกสมาชิกในกลุ่มมีเวลาว่างไม่ค่อยจะตรงกัน เลยทำให้เวลการทำงานนั้นยืดไป และขอบเขตงานค่อนข้างจะใหญ่เกินไป ทั้งเรื่องกราฟฟิก ละการเขียนโค้ด ทำให้กินเวลาค่อนข้างมาก และจำนวนคนที่น้อย ตอนสร้างหน้าในตอนแรกเราไม่รู้ว่าควรจะสร้างหน้าเกมมาแล้วให้หน้าเกมทับกับตัวเกมยังไง และตอนแรกเราไม่ได้คิดตอนจบของเกมไว้ด้วย และมีปัญหาเงื่อนไขการจบเกมตอนแรกไอเดียคือผู้เล่นจะสามารถเคลียเกมได้ก็ต่อเมื่อผู้เล่นสามารถกำจัดบอสท้ง2ตัวได้แต่หลังจากนั้นมีปัญหาว่าเราไม่ได้เขียนโค้ดแยกว่าตัวบอสกับตัวมอนสเตอร์ทั่วไปแยกกันเราเลยใช้ไอเดียที่ 2 คือการที่ผู้เล่นต้องกำจัดมอนสเตอร์ภายในเกมทั้งหมดตัวเกมถึงจะจบลง แต่ตอนเขียนโค้ดมีปัญหาโดยที่เราไม่สามารถจับจำนวนที่ผู้เล่นฆ่ามอนสเตอร์ได้เพราะตอนนั้นเราจับจำนวน +1</w:t>
+      </w:r>
+    </w:p>
+    <w:p>
+      <w:pPr>
+        <w:rPr>
+          <w:rFonts w:asciiTheme="majorBidi" w:hAnsiTheme="majorBidi" w:cstheme="majorBidi" w:hint="cs"/>
+          <w:sz w:val="36"/>
+          <w:szCs w:val="36"/>
+          <w:cs/>
+        </w:rPr>
+      </w:pPr>
+      <w:r>
+        <w:rPr>
+          <w:rFonts w:asciiTheme="majorBidi" w:hAnsiTheme="majorBidi" w:cstheme="majorBidi" w:hint="cs"/>
+          <w:sz w:val="36"/>
+          <w:szCs w:val="36"/>
+          <w:cs/>
+        </w:rPr>
+        <w:t xml:space="preserve">ไปตามจำนวนที่ผู้เล่นฆ่ามอนสเตอร์แต่ทุกครั้งที่โปรแกรมรันฟังก์ชั่นใหม่ตัวแปรจะย้อนกลับไปเป็นค่า </w:t>
+      </w:r>
+      <w:r>
+        <w:rPr>
+          <w:rFonts w:asciiTheme="majorBidi" w:hAnsiTheme="majorBidi" w:cstheme="majorBidi" w:hint="cs"/>
+          <w:sz w:val="36"/>
+          <w:szCs w:val="36"/>
+          <w:cs/>
+        </w:rPr>
+        <w:t>0 แล้วค่อย +1 ทำให้ไม่สามารถนับจำนวนที่ผู้เล่นฆ่ามอนสเตอร์ได้ โดยเราแก้โดยที่รานั้นสร้างฟังก์ชั่นขึ้นมาใหม่โดยให้ฟังก์ชั่นนั้นทำการนับจำนวนที่ผู้เล่นฆ่ามอนสเตอร์ได้ในแต่ละครั้งและก็นำฟังก์ชั่นนี้ไปใส่ในฟังก์ชั่นที่กำหนดการตายของมอนสเตอร์ทำให้มันสามารถรันจำนวนที่ผู้เล่นนั้นฆ่ามอนสเตอร์ได้และทำให้เราสามารถสร้างตอนจบของเ</w:t>
+      </w:r>
+      <w:bookmarkStart w:id="10" w:name="_GoBack"/>
       <w:bookmarkEnd w:id="10"/>
+      <w:r>
+        <w:rPr>
+          <w:rFonts w:asciiTheme="majorBidi" w:hAnsiTheme="majorBidi" w:cstheme="majorBidi" w:hint="cs"/>
+          <w:sz w:val="36"/>
+          <w:szCs w:val="36"/>
+          <w:cs/>
+        </w:rPr>
+        <w:t>กมได้</w:t>
+      </w:r>
     </w:p>
     <w:sectPr>
       <w:headerReference w:type="default" r:id="rId7"/>
@@ -5293,7 +5942,7 @@
 </file>
 
 <file path=customXml/itemProps1.xml><?xml version="1.0" encoding="utf-8"?>
-<ds:datastoreItem xmlns:ds="http://schemas.openxmlformats.org/officeDocument/2006/customXml" ds:itemID="{A392891F-3C08-4D66-B41E-5EB82DFDBA4C}">
+<ds:datastoreItem xmlns:ds="http://schemas.openxmlformats.org/officeDocument/2006/customXml" ds:itemID="{500A38B5-1923-41AC-B1D1-7BA7D8CE7661}">
   <ds:schemaRefs>
     <ds:schemaRef ds:uri="http://schemas.openxmlformats.org/officeDocument/2006/bibliography"/>
   </ds:schemaRefs>
